--- a/AtharPasha-DS2.docx
+++ b/AtharPasha-DS2.docx
@@ -26,8 +26,10 @@
           <w:szCs w:val="22"/>
           <w:shd w:val="clear" w:color="auto" w:fill="FFFFFF"/>
         </w:rPr>
-        <w:t>Summary</w:t>
-      </w:r>
+        <w:t>Project Engineer</w:t>
+      </w:r>
+      <w:bookmarkStart w:id="0" w:name="_GoBack"/>
+      <w:bookmarkEnd w:id="0"/>
     </w:p>
     <w:p>
       <w:pPr>
@@ -279,20 +281,8 @@
           <w:szCs w:val="22"/>
           <w:shd w:val="clear" w:color="auto" w:fill="FFFFFF"/>
         </w:rPr>
-        <w:t xml:space="preserve">•  AWS, Azure, Google </w:t>
-      </w:r>
-      <w:proofErr w:type="spellStart"/>
-      <w:r>
-        <w:rPr>
-          <w:rFonts w:ascii="GE Inspira" w:eastAsia="MS Mincho" w:hAnsi="GE Inspira"/>
-          <w:color w:val="000000" w:themeColor="text1"/>
-          <w:sz w:val="22"/>
-          <w:szCs w:val="22"/>
-          <w:shd w:val="clear" w:color="auto" w:fill="FFFFFF"/>
-        </w:rPr>
-        <w:t>Colab</w:t>
-      </w:r>
-      <w:proofErr w:type="spellEnd"/>
+        <w:t>•  AWS, Azure, Google Colab</w:t>
+      </w:r>
       <w:r>
         <w:rPr>
           <w:rFonts w:ascii="GE Inspira" w:eastAsia="MS Mincho" w:hAnsi="GE Inspira"/>
@@ -2653,17 +2643,7 @@
                 <w:sz w:val="22"/>
                 <w:szCs w:val="22"/>
               </w:rPr>
-              <w:t>P&amp;L accountability, business development and product lead</w:t>
-            </w:r>
-            <w:bookmarkStart w:id="0" w:name="_GoBack"/>
-            <w:bookmarkEnd w:id="0"/>
-            <w:r>
-              <w:rPr>
-                <w:rFonts w:ascii="GE Inspira" w:hAnsi="GE Inspira" w:cs="Arial"/>
-                <w:sz w:val="22"/>
-                <w:szCs w:val="22"/>
-              </w:rPr>
-              <w:t>ership for $8m Video Compression and Transmission product line for transmitting MPEG/IP/ATM.  Formulated product strategy, developed commercialization plans, managed yearly operation plan and drove long- term strategic planning for NA and China business. Crafted white papers, case studies and app notes. Led cross-functional design teams and OEM partners to implement manufacturing</w:t>
+              <w:t>P&amp;L accountability, business development and product leadership for $8m Video Compression and Transmission product line for transmitting MPEG/IP/ATM.  Formulated product strategy, developed commercialization plans, managed yearly operation plan and drove long- term strategic planning for NA and China business. Crafted white papers, case studies and app notes. Led cross-functional design teams and OEM partners to implement manufacturing</w:t>
             </w:r>
             <w:r>
               <w:rPr>
@@ -6284,25 +6264,6 @@
 </file>
 
 <file path=customXml/item1.xml><?xml version="1.0" encoding="utf-8"?>
-<p:properties xmlns:p="http://schemas.microsoft.com/office/2006/metadata/properties" xmlns:xsi="http://www.w3.org/2001/XMLSchema-instance" xmlns:pc="http://schemas.microsoft.com/office/infopath/2007/PartnerControls">
-  <documentManagement>
-    <_ip_UnifiedCompliancePolicyUIAction xmlns="http://schemas.microsoft.com/sharepoint/v3" xsi:nil="true"/>
-    <MediaServiceKeyPoints xmlns="fde18bce-810e-4035-8c5a-d6e0de25cd6e" xsi:nil="true"/>
-    <_ip_UnifiedCompliancePolicyProperties xmlns="http://schemas.microsoft.com/sharepoint/v3" xsi:nil="true"/>
-  </documentManagement>
-</p:properties>
-</file>
-
-<file path=customXml/item2.xml><?xml version="1.0" encoding="utf-8"?>
-<?mso-contentType ?>
-<FormTemplates xmlns="http://schemas.microsoft.com/sharepoint/v3/contenttype/forms">
-  <Display>DocumentLibraryForm</Display>
-  <Edit>DocumentLibraryForm</Edit>
-  <New>DocumentLibraryForm</New>
-</FormTemplates>
-</file>
-
-<file path=customXml/item3.xml><?xml version="1.0" encoding="utf-8"?>
 <ct:contentTypeSchema xmlns:ct="http://schemas.microsoft.com/office/2006/metadata/contentType" xmlns:ma="http://schemas.microsoft.com/office/2006/metadata/properties/metaAttributes" ct:_="" ma:_="" ma:contentTypeName="Document" ma:contentTypeID="0x010100FF600064D9A1C34AAB8F4C2C5FB1ABF2" ma:contentTypeVersion="16" ma:contentTypeDescription="Create a new document." ma:contentTypeScope="" ma:versionID="6086d3da069bdc7d9377de31f4f6bdfe">
   <xsd:schema xmlns:xsd="http://www.w3.org/2001/XMLSchema" xmlns:xs="http://www.w3.org/2001/XMLSchema" xmlns:p="http://schemas.microsoft.com/office/2006/metadata/properties" xmlns:ns1="http://schemas.microsoft.com/sharepoint/v3" xmlns:ns3="944bffdc-8e16-42c1-8828-8ebc493933ad" xmlns:ns4="fde18bce-810e-4035-8c5a-d6e0de25cd6e" targetNamespace="http://schemas.microsoft.com/office/2006/metadata/properties" ma:root="true" ma:fieldsID="d3eb5ce3389da3cd3574c6a03304da3b" ns1:_="" ns3:_="" ns4:_="">
     <xsd:import namespace="http://schemas.microsoft.com/sharepoint/v3"/>
@@ -6550,30 +6511,30 @@
 </ct:contentTypeSchema>
 </file>
 
+<file path=customXml/item2.xml><?xml version="1.0" encoding="utf-8"?>
+<?mso-contentType ?>
+<FormTemplates xmlns="http://schemas.microsoft.com/sharepoint/v3/contenttype/forms">
+  <Display>DocumentLibraryForm</Display>
+  <Edit>DocumentLibraryForm</Edit>
+  <New>DocumentLibraryForm</New>
+</FormTemplates>
+</file>
+
+<file path=customXml/item3.xml><?xml version="1.0" encoding="utf-8"?>
+<p:properties xmlns:p="http://schemas.microsoft.com/office/2006/metadata/properties" xmlns:xsi="http://www.w3.org/2001/XMLSchema-instance" xmlns:pc="http://schemas.microsoft.com/office/infopath/2007/PartnerControls">
+  <documentManagement>
+    <_ip_UnifiedCompliancePolicyUIAction xmlns="http://schemas.microsoft.com/sharepoint/v3" xsi:nil="true"/>
+    <MediaServiceKeyPoints xmlns="fde18bce-810e-4035-8c5a-d6e0de25cd6e" xsi:nil="true"/>
+    <_ip_UnifiedCompliancePolicyProperties xmlns="http://schemas.microsoft.com/sharepoint/v3" xsi:nil="true"/>
+  </documentManagement>
+</p:properties>
+</file>
+
 <file path=customXml/item4.xml><?xml version="1.0" encoding="utf-8"?>
 <b:Sources xmlns:b="http://schemas.openxmlformats.org/officeDocument/2006/bibliography" xmlns="http://schemas.openxmlformats.org/officeDocument/2006/bibliography" SelectedStyle="\APA.XSL" StyleName="APA Fifth Edition"/>
 </file>
 
 <file path=customXml/itemProps1.xml><?xml version="1.0" encoding="utf-8"?>
-<ds:datastoreItem xmlns:ds="http://schemas.openxmlformats.org/officeDocument/2006/customXml" ds:itemID="{8B9E972F-C9F5-40A2-B8E8-C8A80E522182}">
-  <ds:schemaRefs>
-    <ds:schemaRef ds:uri="http://schemas.microsoft.com/office/2006/metadata/properties"/>
-    <ds:schemaRef ds:uri="http://schemas.microsoft.com/office/infopath/2007/PartnerControls"/>
-    <ds:schemaRef ds:uri="http://schemas.microsoft.com/sharepoint/v3"/>
-    <ds:schemaRef ds:uri="fde18bce-810e-4035-8c5a-d6e0de25cd6e"/>
-  </ds:schemaRefs>
-</ds:datastoreItem>
-</file>
-
-<file path=customXml/itemProps2.xml><?xml version="1.0" encoding="utf-8"?>
-<ds:datastoreItem xmlns:ds="http://schemas.openxmlformats.org/officeDocument/2006/customXml" ds:itemID="{4D1F1529-2A7C-4391-B3A9-3464D42B9618}">
-  <ds:schemaRefs>
-    <ds:schemaRef ds:uri="http://schemas.microsoft.com/sharepoint/v3/contenttype/forms"/>
-  </ds:schemaRefs>
-</ds:datastoreItem>
-</file>
-
-<file path=customXml/itemProps3.xml><?xml version="1.0" encoding="utf-8"?>
 <ds:datastoreItem xmlns:ds="http://schemas.openxmlformats.org/officeDocument/2006/customXml" ds:itemID="{8048CD05-43A1-4BEA-954B-DFFC237BBD10}">
   <ds:schemaRefs>
     <ds:schemaRef ds:uri="http://schemas.microsoft.com/office/2006/metadata/contentType"/>
@@ -6593,8 +6554,27 @@
 </ds:datastoreItem>
 </file>
 
+<file path=customXml/itemProps2.xml><?xml version="1.0" encoding="utf-8"?>
+<ds:datastoreItem xmlns:ds="http://schemas.openxmlformats.org/officeDocument/2006/customXml" ds:itemID="{4D1F1529-2A7C-4391-B3A9-3464D42B9618}">
+  <ds:schemaRefs>
+    <ds:schemaRef ds:uri="http://schemas.microsoft.com/sharepoint/v3/contenttype/forms"/>
+  </ds:schemaRefs>
+</ds:datastoreItem>
+</file>
+
+<file path=customXml/itemProps3.xml><?xml version="1.0" encoding="utf-8"?>
+<ds:datastoreItem xmlns:ds="http://schemas.openxmlformats.org/officeDocument/2006/customXml" ds:itemID="{8B9E972F-C9F5-40A2-B8E8-C8A80E522182}">
+  <ds:schemaRefs>
+    <ds:schemaRef ds:uri="http://schemas.microsoft.com/office/2006/metadata/properties"/>
+    <ds:schemaRef ds:uri="http://schemas.microsoft.com/office/infopath/2007/PartnerControls"/>
+    <ds:schemaRef ds:uri="http://schemas.microsoft.com/sharepoint/v3"/>
+    <ds:schemaRef ds:uri="fde18bce-810e-4035-8c5a-d6e0de25cd6e"/>
+  </ds:schemaRefs>
+</ds:datastoreItem>
+</file>
+
 <file path=customXml/itemProps4.xml><?xml version="1.0" encoding="utf-8"?>
-<ds:datastoreItem xmlns:ds="http://schemas.openxmlformats.org/officeDocument/2006/customXml" ds:itemID="{1085A849-2F93-4B92-BA1E-C3B0AE8024DD}">
+<ds:datastoreItem xmlns:ds="http://schemas.openxmlformats.org/officeDocument/2006/customXml" ds:itemID="{08D0A8AA-A6A3-480D-AA83-E5F08EC07783}">
   <ds:schemaRefs>
     <ds:schemaRef ds:uri="http://schemas.openxmlformats.org/officeDocument/2006/bibliography"/>
   </ds:schemaRefs>
